--- a/Section 28 - Scripting/274. Script File Types Notes.docx
+++ b/Section 28 - Scripting/274. Script File Types Notes.docx
@@ -63,7 +63,7 @@
           <w:noProof/>
         </w:rPr>
         <w:pict w14:anchorId="3E51A01A">
-          <v:rect id="_x0000_i1048" alt="" style="width:367.85pt;height:.05pt;mso-width-percent:0;mso-height-percent:0;mso-width-percent:0;mso-height-percent:0" o:hrpct="786" o:hralign="center" o:hrstd="t" o:hr="t" fillcolor="#a0a0a0" stroked="f"/>
+          <v:rect id="_x0000_i1030" alt="" style="width:367.85pt;height:.05pt;mso-width-percent:0;mso-height-percent:0;mso-width-percent:0;mso-height-percent:0" o:hrpct="786" o:hralign="center" o:hrstd="t" o:hr="t" fillcolor="#a0a0a0" stroked="f"/>
         </w:pict>
       </w:r>
     </w:p>
@@ -110,7 +110,7 @@
           <w:noProof/>
         </w:rPr>
         <w:pict w14:anchorId="5C77D9E3">
-          <v:rect id="_x0000_i1047" alt="" style="width:367.85pt;height:.05pt;mso-width-percent:0;mso-height-percent:0;mso-width-percent:0;mso-height-percent:0" o:hrpct="786" o:hralign="center" o:hrstd="t" o:hr="t" fillcolor="#a0a0a0" stroked="f"/>
+          <v:rect id="_x0000_i1029" alt="" style="width:367.85pt;height:.05pt;mso-width-percent:0;mso-height-percent:0;mso-width-percent:0;mso-height-percent:0" o:hrpct="786" o:hralign="center" o:hrstd="t" o:hr="t" fillcolor="#a0a0a0" stroked="f"/>
         </w:pict>
       </w:r>
     </w:p>
@@ -723,7 +723,7 @@
           <w:noProof/>
         </w:rPr>
         <w:pict w14:anchorId="7CEECE80">
-          <v:rect id="_x0000_i1046" alt="" style="width:367.85pt;height:.05pt;mso-width-percent:0;mso-height-percent:0;mso-width-percent:0;mso-height-percent:0" o:hrpct="786" o:hralign="center" o:hrstd="t" o:hr="t" fillcolor="#a0a0a0" stroked="f"/>
+          <v:rect id="_x0000_i1028" alt="" style="width:367.85pt;height:.05pt;mso-width-percent:0;mso-height-percent:0;mso-width-percent:0;mso-height-percent:0" o:hrpct="786" o:hralign="center" o:hrstd="t" o:hr="t" fillcolor="#a0a0a0" stroked="f"/>
         </w:pict>
       </w:r>
     </w:p>
@@ -763,7 +763,7 @@
           <w:noProof/>
         </w:rPr>
         <w:pict w14:anchorId="7074FA0F">
-          <v:rect id="_x0000_i1045" alt="" style="width:367.85pt;height:.05pt;mso-width-percent:0;mso-height-percent:0;mso-width-percent:0;mso-height-percent:0" o:hrpct="786" o:hralign="center" o:hrstd="t" o:hr="t" fillcolor="#a0a0a0" stroked="f"/>
+          <v:rect id="_x0000_i1027" alt="" style="width:367.85pt;height:.05pt;mso-width-percent:0;mso-height-percent:0;mso-width-percent:0;mso-height-percent:0" o:hrpct="786" o:hralign="center" o:hrstd="t" o:hr="t" fillcolor="#a0a0a0" stroked="f"/>
         </w:pict>
       </w:r>
     </w:p>
@@ -1255,7 +1255,7 @@
           <w:noProof/>
         </w:rPr>
         <w:pict w14:anchorId="52AA1180">
-          <v:rect id="_x0000_i1044" alt="" style="width:367.85pt;height:.05pt;mso-width-percent:0;mso-height-percent:0;mso-width-percent:0;mso-height-percent:0" o:hrpct="786" o:hralign="center" o:hrstd="t" o:hr="t" fillcolor="#a0a0a0" stroked="f"/>
+          <v:rect id="_x0000_i1026" alt="" style="width:367.85pt;height:.05pt;mso-width-percent:0;mso-height-percent:0;mso-width-percent:0;mso-height-percent:0" o:hrpct="786" o:hralign="center" o:hrstd="t" o:hr="t" fillcolor="#a0a0a0" stroked="f"/>
         </w:pict>
       </w:r>
     </w:p>
@@ -1372,710 +1372,8 @@
           <w:noProof/>
         </w:rPr>
         <w:pict w14:anchorId="616E45AC">
-          <v:rect id="_x0000_i1043" alt="" style="width:367.85pt;height:.05pt;mso-width-percent:0;mso-height-percent:0;mso-width-percent:0;mso-height-percent:0" o:hrpct="786" o:hralign="center" o:hrstd="t" o:hr="t" fillcolor="#a0a0a0" stroked="f"/>
+          <v:rect id="_x0000_i1025" alt="" style="width:367.85pt;height:.05pt;mso-width-percent:0;mso-height-percent:0;mso-width-percent:0;mso-height-percent:0" o:hrpct="786" o:hralign="center" o:hrstd="t" o:hr="t" fillcolor="#a0a0a0" stroked="f"/>
         </w:pict>
-      </w:r>
-    </w:p>
-    <w:p>
-      <w:r>
-        <w:t xml:space="preserve">Here is a </w:t>
-      </w:r>
-      <w:r>
-        <w:rPr>
-          <w:b/>
-          <w:bCs/>
-        </w:rPr>
-        <w:t>5-question multiple-choice quiz</w:t>
-      </w:r>
-      <w:r>
-        <w:t xml:space="preserve"> based strictly on the document </w:t>
-      </w:r>
-      <w:r>
-        <w:rPr>
-          <w:i/>
-          <w:iCs/>
-        </w:rPr>
-        <w:t>“Script File Types Notes”</w:t>
-      </w:r>
-      <w:r>
-        <w:t xml:space="preserve">, designed in the </w:t>
-      </w:r>
-      <w:r>
-        <w:rPr>
-          <w:b/>
-          <w:bCs/>
-        </w:rPr>
-        <w:t>style of the CompTIA A+ 220-1102 (Core 2) exam</w:t>
-      </w:r>
-      <w:r>
-        <w:t xml:space="preserve">, specifically targeting </w:t>
-      </w:r>
-      <w:r>
-        <w:rPr>
-          <w:b/>
-          <w:bCs/>
-        </w:rPr>
-        <w:t>Objective 4.8: Explain the basics of scripting</w:t>
-      </w:r>
-      <w:r>
-        <w:t>.</w:t>
-      </w:r>
-    </w:p>
-    <w:p>
-      <w:r>
-        <w:rPr>
-          <w:noProof/>
-        </w:rPr>
-        <w:pict w14:anchorId="393675F7">
-          <v:rect id="_x0000_i1042" alt="" style="width:367.85pt;height:.05pt;mso-width-percent:0;mso-height-percent:0;mso-width-percent:0;mso-height-percent:0" o:hrpct="786" o:hralign="center" o:hrstd="t" o:hr="t" fillcolor="#a0a0a0" stroked="f"/>
-        </w:pict>
-      </w:r>
-    </w:p>
-    <w:p>
-      <w:pPr>
-        <w:rPr>
-          <w:b/>
-          <w:bCs/>
-        </w:rPr>
-      </w:pPr>
-      <w:r>
-        <w:rPr>
-          <w:rFonts w:ascii="Apple Color Emoji" w:hAnsi="Apple Color Emoji" w:cs="Apple Color Emoji"/>
-          <w:b/>
-          <w:bCs/>
-        </w:rPr>
-        <w:t>✅</w:t>
-      </w:r>
-      <w:r>
-        <w:rPr>
-          <w:b/>
-          <w:bCs/>
-        </w:rPr>
-        <w:t xml:space="preserve"> CompTIA A+ 1102 Quiz: Script File Types (Objective 4.8)</w:t>
-      </w:r>
-    </w:p>
-    <w:p/>
-    <w:p>
-      <w:pPr>
-        <w:rPr>
-          <w:b/>
-          <w:bCs/>
-        </w:rPr>
-      </w:pPr>
-      <w:r>
-        <w:rPr>
-          <w:b/>
-          <w:bCs/>
-        </w:rPr>
-        <w:t>Question 1:</w:t>
-      </w:r>
-    </w:p>
-    <w:p/>
-    <w:p>
-      <w:r>
-        <w:t>You are tasked with automating a network drive mapping on a Windows 10 workstation. Which script file type would be the most appropriate to use?</w:t>
-      </w:r>
-    </w:p>
-    <w:p/>
-    <w:p>
-      <w:r>
-        <w:t>a) .</w:t>
-      </w:r>
-      <w:proofErr w:type="spellStart"/>
-      <w:r>
-        <w:t>sh</w:t>
-      </w:r>
-      <w:proofErr w:type="spellEnd"/>
-    </w:p>
-    <w:p>
-      <w:r>
-        <w:t>b) .bat</w:t>
-      </w:r>
-    </w:p>
-    <w:p>
-      <w:r>
-        <w:t>c) .</w:t>
-      </w:r>
-      <w:proofErr w:type="spellStart"/>
-      <w:r>
-        <w:t>js</w:t>
-      </w:r>
-      <w:proofErr w:type="spellEnd"/>
-    </w:p>
-    <w:p>
-      <w:r>
-        <w:t>d) .</w:t>
-      </w:r>
-      <w:proofErr w:type="spellStart"/>
-      <w:r>
-        <w:t>py</w:t>
-      </w:r>
-      <w:proofErr w:type="spellEnd"/>
-    </w:p>
-    <w:p>
-      <w:r>
-        <w:pict w14:anchorId="795865E9">
-          <v:rect id="_x0000_i1032" style="width:0;height:1.5pt" o:hralign="center" o:hrstd="t" o:hr="t" fillcolor="#a0a0a0" stroked="f"/>
-        </w:pict>
-      </w:r>
-    </w:p>
-    <w:p>
-      <w:pPr>
-        <w:rPr>
-          <w:b/>
-          <w:bCs/>
-        </w:rPr>
-      </w:pPr>
-      <w:r>
-        <w:rPr>
-          <w:b/>
-          <w:bCs/>
-        </w:rPr>
-        <w:t>Question 2:</w:t>
-      </w:r>
-    </w:p>
-    <w:p/>
-    <w:p>
-      <w:r>
-        <w:t>A technician wants to write a script that can modify Active Directory user accounts and configure Windows firewall settings using cmdlets. Which scripting file type is best suited for this task?</w:t>
-      </w:r>
-    </w:p>
-    <w:p/>
-    <w:p>
-      <w:r>
-        <w:t>a) .</w:t>
-      </w:r>
-      <w:proofErr w:type="spellStart"/>
-      <w:r>
-        <w:t>vbs</w:t>
-      </w:r>
-      <w:proofErr w:type="spellEnd"/>
-    </w:p>
-    <w:p>
-      <w:r>
-        <w:t>b) .ps1</w:t>
-      </w:r>
-    </w:p>
-    <w:p>
-      <w:r>
-        <w:t>c) .bat</w:t>
-      </w:r>
-    </w:p>
-    <w:p>
-      <w:r>
-        <w:t>d) .</w:t>
-      </w:r>
-      <w:proofErr w:type="spellStart"/>
-      <w:r>
-        <w:t>sh</w:t>
-      </w:r>
-      <w:proofErr w:type="spellEnd"/>
-    </w:p>
-    <w:p>
-      <w:r>
-        <w:pict w14:anchorId="4F4A8C09">
-          <v:rect id="_x0000_i1033" style="width:0;height:1.5pt" o:hralign="center" o:hrstd="t" o:hr="t" fillcolor="#a0a0a0" stroked="f"/>
-        </w:pict>
-      </w:r>
-    </w:p>
-    <w:p>
-      <w:pPr>
-        <w:rPr>
-          <w:b/>
-          <w:bCs/>
-        </w:rPr>
-      </w:pPr>
-      <w:r>
-        <w:rPr>
-          <w:b/>
-          <w:bCs/>
-        </w:rPr>
-        <w:t>Question 3:</w:t>
-      </w:r>
-    </w:p>
-    <w:p/>
-    <w:p>
-      <w:r>
-        <w:t>Which script file type is most appropriate for executing browser-based interactivity and is also used for limited automation in macOS?</w:t>
-      </w:r>
-    </w:p>
-    <w:p/>
-    <w:p>
-      <w:r>
-        <w:t>a) .</w:t>
-      </w:r>
-      <w:proofErr w:type="spellStart"/>
-      <w:r>
-        <w:t>sh</w:t>
-      </w:r>
-      <w:proofErr w:type="spellEnd"/>
-    </w:p>
-    <w:p>
-      <w:r>
-        <w:t>b) .ps1</w:t>
-      </w:r>
-    </w:p>
-    <w:p>
-      <w:r>
-        <w:t>c) .</w:t>
-      </w:r>
-      <w:proofErr w:type="spellStart"/>
-      <w:r>
-        <w:t>js</w:t>
-      </w:r>
-      <w:proofErr w:type="spellEnd"/>
-    </w:p>
-    <w:p>
-      <w:r>
-        <w:t>d) .</w:t>
-      </w:r>
-      <w:proofErr w:type="spellStart"/>
-      <w:r>
-        <w:t>vbs</w:t>
-      </w:r>
-      <w:proofErr w:type="spellEnd"/>
-    </w:p>
-    <w:p>
-      <w:r>
-        <w:pict w14:anchorId="79EB20CA">
-          <v:rect id="_x0000_i1034" style="width:0;height:1.5pt" o:hralign="center" o:hrstd="t" o:hr="t" fillcolor="#a0a0a0" stroked="f"/>
-        </w:pict>
-      </w:r>
-    </w:p>
-    <w:p>
-      <w:pPr>
-        <w:rPr>
-          <w:b/>
-          <w:bCs/>
-        </w:rPr>
-      </w:pPr>
-      <w:r>
-        <w:rPr>
-          <w:b/>
-          <w:bCs/>
-        </w:rPr>
-        <w:t>Question 4:</w:t>
-      </w:r>
-    </w:p>
-    <w:p/>
-    <w:p>
-      <w:r>
-        <w:t>What is a key benefit of using Python (.</w:t>
-      </w:r>
-      <w:proofErr w:type="spellStart"/>
-      <w:r>
-        <w:t>py</w:t>
-      </w:r>
-      <w:proofErr w:type="spellEnd"/>
-      <w:r>
-        <w:t>) scripts in IT environments?</w:t>
-      </w:r>
-    </w:p>
-    <w:p/>
-    <w:p>
-      <w:r>
-        <w:t>a) They only run in Linux shells and are not supported on Windows or macOS.</w:t>
-      </w:r>
-    </w:p>
-    <w:p>
-      <w:r>
-        <w:t>b) They are embedded in Microsoft Office and used only for document scripting.</w:t>
-      </w:r>
-    </w:p>
-    <w:p>
-      <w:r>
-        <w:t>c) They are cross-platform and suitable for automation, monitoring, and deployment tasks.</w:t>
-      </w:r>
-    </w:p>
-    <w:p>
-      <w:r>
-        <w:t>d) They are designed exclusively for HTML webpage interaction.</w:t>
-      </w:r>
-    </w:p>
-    <w:p>
-      <w:r>
-        <w:pict w14:anchorId="4C55D853">
-          <v:rect id="_x0000_i1035" style="width:0;height:1.5pt" o:hralign="center" o:hrstd="t" o:hr="t" fillcolor="#a0a0a0" stroked="f"/>
-        </w:pict>
-      </w:r>
-    </w:p>
-    <w:p>
-      <w:pPr>
-        <w:rPr>
-          <w:b/>
-          <w:bCs/>
-        </w:rPr>
-      </w:pPr>
-      <w:r>
-        <w:rPr>
-          <w:b/>
-          <w:bCs/>
-        </w:rPr>
-        <w:t>Question 5:</w:t>
-      </w:r>
-    </w:p>
-    <w:p/>
-    <w:p>
-      <w:r>
-        <w:t>A Linux administrator creates a script starting with #!/bin/bash followed by several cp and ls commands. What script file extension should this file have?</w:t>
-      </w:r>
-    </w:p>
-    <w:p/>
-    <w:p>
-      <w:r>
-        <w:t>a) .bat</w:t>
-      </w:r>
-    </w:p>
-    <w:p>
-      <w:r>
-        <w:t>b) .ps1</w:t>
-      </w:r>
-    </w:p>
-    <w:p>
-      <w:r>
-        <w:t>c) .</w:t>
-      </w:r>
-      <w:proofErr w:type="spellStart"/>
-      <w:r>
-        <w:t>py</w:t>
-      </w:r>
-      <w:proofErr w:type="spellEnd"/>
-    </w:p>
-    <w:p>
-      <w:r>
-        <w:t>d) .</w:t>
-      </w:r>
-      <w:proofErr w:type="spellStart"/>
-      <w:r>
-        <w:t>sh</w:t>
-      </w:r>
-      <w:proofErr w:type="spellEnd"/>
-    </w:p>
-    <w:p>
-      <w:r>
-        <w:pict w14:anchorId="1458B40F">
-          <v:rect id="_x0000_i1036" style="width:0;height:1.5pt" o:hralign="center" o:hrstd="t" o:hr="t" fillcolor="#a0a0a0" stroked="f"/>
-        </w:pict>
-      </w:r>
-    </w:p>
-    <w:p>
-      <w:pPr>
-        <w:rPr>
-          <w:b/>
-          <w:bCs/>
-        </w:rPr>
-      </w:pPr>
-      <w:r>
-        <w:rPr>
-          <w:rFonts w:ascii="Apple Color Emoji" w:hAnsi="Apple Color Emoji" w:cs="Apple Color Emoji"/>
-          <w:b/>
-          <w:bCs/>
-        </w:rPr>
-        <w:t>✅</w:t>
-      </w:r>
-      <w:r>
-        <w:rPr>
-          <w:b/>
-          <w:bCs/>
-        </w:rPr>
-        <w:t xml:space="preserve"> Answer Sheet with Explanations</w:t>
-      </w:r>
-    </w:p>
-    <w:p/>
-    <w:p>
-      <w:pPr>
-        <w:rPr>
-          <w:b/>
-          <w:bCs/>
-        </w:rPr>
-      </w:pPr>
-      <w:r>
-        <w:rPr>
-          <w:b/>
-          <w:bCs/>
-        </w:rPr>
-        <w:t>1. Correct Answer: b) .bat</w:t>
-      </w:r>
-    </w:p>
-    <w:p/>
-    <w:p>
-      <w:r>
-        <w:rPr>
-          <w:b/>
-          <w:bCs/>
-        </w:rPr>
-        <w:t>Explanation:</w:t>
-      </w:r>
-    </w:p>
-    <w:p>
-      <w:r>
-        <w:t>.bat files (batch scripts) are used to automate tasks in the Windows command prompt. Mapping drives with commands like net use is a common use case. The .</w:t>
-      </w:r>
-      <w:proofErr w:type="spellStart"/>
-      <w:r>
-        <w:t>sh</w:t>
-      </w:r>
-      <w:proofErr w:type="spellEnd"/>
-      <w:r>
-        <w:t xml:space="preserve"> file is for Linux, and .</w:t>
-      </w:r>
-      <w:proofErr w:type="spellStart"/>
-      <w:r>
-        <w:t>js</w:t>
-      </w:r>
-      <w:proofErr w:type="spellEnd"/>
-      <w:r>
-        <w:t xml:space="preserve"> and .</w:t>
-      </w:r>
-      <w:proofErr w:type="spellStart"/>
-      <w:r>
-        <w:t>py</w:t>
-      </w:r>
-      <w:proofErr w:type="spellEnd"/>
-      <w:r>
-        <w:t xml:space="preserve"> are not optimal for this specific use in Windows drive mapping.</w:t>
-      </w:r>
-    </w:p>
-    <w:p>
-      <w:r>
-        <w:rPr>
-          <w:noProof/>
-        </w:rPr>
-        <w:pict w14:anchorId="2A005700">
-          <v:rect id="_x0000_i1041" alt="" style="width:367.85pt;height:.05pt;mso-width-percent:0;mso-height-percent:0;mso-width-percent:0;mso-height-percent:0" o:hrpct="786" o:hralign="center" o:hrstd="t" o:hr="t" fillcolor="#a0a0a0" stroked="f"/>
-        </w:pict>
-      </w:r>
-    </w:p>
-    <w:p>
-      <w:pPr>
-        <w:rPr>
-          <w:b/>
-          <w:bCs/>
-        </w:rPr>
-      </w:pPr>
-      <w:r>
-        <w:rPr>
-          <w:b/>
-          <w:bCs/>
-        </w:rPr>
-        <w:t>2. Correct Answer: b) .ps1</w:t>
-      </w:r>
-    </w:p>
-    <w:p/>
-    <w:p>
-      <w:r>
-        <w:rPr>
-          <w:b/>
-          <w:bCs/>
-        </w:rPr>
-        <w:t>Explanation:</w:t>
-      </w:r>
-    </w:p>
-    <w:p>
-      <w:r>
-        <w:t>PowerShell scripts (.ps1) are designed for complex Windows administration tasks including managing Active Directory and configuring system components using cmdlets like Get-</w:t>
-      </w:r>
-      <w:proofErr w:type="spellStart"/>
-      <w:r>
-        <w:t>ADUser</w:t>
-      </w:r>
-      <w:proofErr w:type="spellEnd"/>
-      <w:r>
-        <w:t xml:space="preserve"> or Set-</w:t>
-      </w:r>
-      <w:proofErr w:type="spellStart"/>
-      <w:r>
-        <w:t>NetFirewallProfile</w:t>
-      </w:r>
-      <w:proofErr w:type="spellEnd"/>
-      <w:r>
-        <w:t>. .</w:t>
-      </w:r>
-      <w:proofErr w:type="spellStart"/>
-      <w:r>
-        <w:t>vbs</w:t>
-      </w:r>
-      <w:proofErr w:type="spellEnd"/>
-      <w:r>
-        <w:t xml:space="preserve"> and .bat are more limited in scope and functionality.</w:t>
-      </w:r>
-    </w:p>
-    <w:p>
-      <w:r>
-        <w:rPr>
-          <w:noProof/>
-        </w:rPr>
-        <w:pict w14:anchorId="6A1673A3">
-          <v:rect id="_x0000_i1040" alt="" style="width:367.85pt;height:.05pt;mso-width-percent:0;mso-height-percent:0;mso-width-percent:0;mso-height-percent:0" o:hrpct="786" o:hralign="center" o:hrstd="t" o:hr="t" fillcolor="#a0a0a0" stroked="f"/>
-        </w:pict>
-      </w:r>
-    </w:p>
-    <w:p>
-      <w:pPr>
-        <w:rPr>
-          <w:b/>
-          <w:bCs/>
-        </w:rPr>
-      </w:pPr>
-      <w:r>
-        <w:rPr>
-          <w:b/>
-          <w:bCs/>
-        </w:rPr>
-        <w:t>3. Correct Answer: c) .</w:t>
-      </w:r>
-      <w:proofErr w:type="spellStart"/>
-      <w:r>
-        <w:rPr>
-          <w:b/>
-          <w:bCs/>
-        </w:rPr>
-        <w:t>js</w:t>
-      </w:r>
-      <w:proofErr w:type="spellEnd"/>
-    </w:p>
-    <w:p/>
-    <w:p>
-      <w:r>
-        <w:rPr>
-          <w:b/>
-          <w:bCs/>
-        </w:rPr>
-        <w:t>Explanation:</w:t>
-      </w:r>
-    </w:p>
-    <w:p>
-      <w:r>
-        <w:t>JavaScript (.</w:t>
-      </w:r>
-      <w:proofErr w:type="spellStart"/>
-      <w:r>
-        <w:t>js</w:t>
-      </w:r>
-      <w:proofErr w:type="spellEnd"/>
-      <w:r>
-        <w:t>) is primarily used for client-side web scripting but also supports automation in macOS environments when combined with AppleScript. It is not commonly used in traditional system administration on Windows or Linux.</w:t>
-      </w:r>
-    </w:p>
-    <w:p>
-      <w:r>
-        <w:rPr>
-          <w:noProof/>
-        </w:rPr>
-        <w:pict w14:anchorId="7A5F2FD8">
-          <v:rect id="_x0000_i1039" alt="" style="width:367.85pt;height:.05pt;mso-width-percent:0;mso-height-percent:0;mso-width-percent:0;mso-height-percent:0" o:hrpct="786" o:hralign="center" o:hrstd="t" o:hr="t" fillcolor="#a0a0a0" stroked="f"/>
-        </w:pict>
-      </w:r>
-    </w:p>
-    <w:p>
-      <w:pPr>
-        <w:rPr>
-          <w:b/>
-          <w:bCs/>
-        </w:rPr>
-      </w:pPr>
-      <w:r>
-        <w:rPr>
-          <w:b/>
-          <w:bCs/>
-        </w:rPr>
-        <w:t>4. Correct Answer: c) .</w:t>
-      </w:r>
-      <w:proofErr w:type="spellStart"/>
-      <w:r>
-        <w:rPr>
-          <w:b/>
-          <w:bCs/>
-        </w:rPr>
-        <w:t>py</w:t>
-      </w:r>
-      <w:proofErr w:type="spellEnd"/>
-    </w:p>
-    <w:p/>
-    <w:p>
-      <w:r>
-        <w:rPr>
-          <w:b/>
-          <w:bCs/>
-        </w:rPr>
-        <w:t>Explanation:</w:t>
-      </w:r>
-    </w:p>
-    <w:p>
-      <w:r>
-        <w:t>Python is a cross-platform, interpreted scripting language used across Windows, Linux, and macOS. It’s well-suited for system monitoring, log parsing, automation, and application development. It is not limited to a specific OS or context like Office scripting.</w:t>
-      </w:r>
-    </w:p>
-    <w:p>
-      <w:r>
-        <w:rPr>
-          <w:noProof/>
-        </w:rPr>
-        <w:pict w14:anchorId="30BB666F">
-          <v:rect id="_x0000_i1038" alt="" style="width:367.85pt;height:.05pt;mso-width-percent:0;mso-height-percent:0;mso-width-percent:0;mso-height-percent:0" o:hrpct="786" o:hralign="center" o:hrstd="t" o:hr="t" fillcolor="#a0a0a0" stroked="f"/>
-        </w:pict>
-      </w:r>
-    </w:p>
-    <w:p>
-      <w:pPr>
-        <w:rPr>
-          <w:b/>
-          <w:bCs/>
-        </w:rPr>
-      </w:pPr>
-      <w:r>
-        <w:rPr>
-          <w:b/>
-          <w:bCs/>
-        </w:rPr>
-        <w:t>5. Correct Answer: d) .</w:t>
-      </w:r>
-      <w:proofErr w:type="spellStart"/>
-      <w:r>
-        <w:rPr>
-          <w:b/>
-          <w:bCs/>
-        </w:rPr>
-        <w:t>sh</w:t>
-      </w:r>
-      <w:proofErr w:type="spellEnd"/>
-    </w:p>
-    <w:p/>
-    <w:p>
-      <w:r>
-        <w:rPr>
-          <w:b/>
-          <w:bCs/>
-        </w:rPr>
-        <w:t>Explanation:</w:t>
-      </w:r>
-    </w:p>
-    <w:p>
-      <w:r>
-        <w:t>Scripts that begin with a shebang line like #!/bin/bash are intended to be executed using the Bash shell, commonly in Linux or Unix environments. These use .</w:t>
-      </w:r>
-      <w:proofErr w:type="spellStart"/>
-      <w:r>
-        <w:t>sh</w:t>
-      </w:r>
-      <w:proofErr w:type="spellEnd"/>
-      <w:r>
-        <w:t xml:space="preserve"> as the correct file extension.</w:t>
-      </w:r>
-    </w:p>
-    <w:p>
-      <w:r>
-        <w:rPr>
-          <w:noProof/>
-        </w:rPr>
-        <w:pict w14:anchorId="205578A2">
-          <v:rect id="_x0000_i1037" alt="" style="width:468pt;height:.05pt;mso-width-percent:0;mso-height-percent:0;mso-width-percent:0;mso-height-percent:0" o:hralign="center" o:hrstd="t" o:hr="t" fillcolor="#a0a0a0" stroked="f"/>
-        </w:pict>
-      </w:r>
-    </w:p>
-    <w:p>
-      <w:r>
-        <w:t>Let me know if you’d like a second set of questions or want this turned into printable flashcards or a self-grading Google Form quiz.</w:t>
       </w:r>
     </w:p>
     <w:p/>
@@ -3761,6 +3059,7 @@
   <w:style w:type="character" w:default="1" w:styleId="DefaultParagraphFont">
     <w:name w:val="Default Paragraph Font"/>
     <w:uiPriority w:val="1"/>
+    <w:semiHidden/>
     <w:unhideWhenUsed/>
   </w:style>
   <w:style w:type="table" w:default="1" w:styleId="TableNormal">
